--- a/工作资料/试运行问题收集/10月26日台站处频率处意见.docx
+++ b/工作资料/试运行问题收集/10月26日台站处频率处意见.docx
@@ -1,87 +1,77 @@
 
 <file path=word/document.xml><?xml version="1.0" encoding="utf-8"?>
-<w:document xmlns:wpc="http://schemas.microsoft.com/office/word/2010/wordprocessingCanvas" xmlns:mc="http://schemas.openxmlformats.org/markup-compatibility/2006" xmlns:o="urn:schemas-microsoft-com:office:office" xmlns:r="http://schemas.openxmlformats.org/officeDocument/2006/relationships" xmlns:m="http://schemas.openxmlformats.org/officeDocument/2006/math" xmlns:v="urn:schemas-microsoft-com:vml" xmlns:wp14="http://schemas.microsoft.com/office/word/2010/wordprocessingDrawing" xmlns:wp="http://schemas.openxmlformats.org/drawingml/2006/wordprocessingDrawing" xmlns:w10="urn:schemas-microsoft-com:office:word" xmlns:w="http://schemas.openxmlformats.org/wordprocessingml/2006/main" xmlns:w14="http://schemas.microsoft.com/office/word/2010/wordml" xmlns:w15="http://schemas.microsoft.com/office/word/2012/wordml" xmlns:wpg="http://schemas.microsoft.com/office/word/2010/wordprocessingGroup" xmlns:wpi="http://schemas.microsoft.com/office/word/2010/wordprocessingInk" xmlns:wne="http://schemas.microsoft.com/office/word/2006/wordml" xmlns:wps="http://schemas.microsoft.com/office/word/2010/wordprocessingShape" mc:Ignorable="w14 w15 wp14">
+<w:document xmlns:o="urn:schemas-microsoft-com:office:office" xmlns:r="http://schemas.openxmlformats.org/officeDocument/2006/relationships" xmlns:v="urn:schemas-microsoft-com:vml" xmlns:w="http://schemas.openxmlformats.org/wordprocessingml/2006/main" xmlns:w10="urn:schemas-microsoft-com:office:word" xmlns:wp="http://schemas.openxmlformats.org/drawingml/2006/wordprocessingDrawing" xmlns:wps="http://schemas.microsoft.com/office/word/2010/wordprocessingShape" xmlns:wpg="http://schemas.microsoft.com/office/word/2010/wordprocessingGroup" xmlns:mc="http://schemas.openxmlformats.org/markup-compatibility/2006" xmlns:wp14="http://schemas.microsoft.com/office/word/2010/wordprocessingDrawing" xmlns:w14="http://schemas.microsoft.com/office/word/2010/wordml" mc:Ignorable="w14 wp14">
   <w:body>
     <w:p>
-      <w:r>
+      <w:pPr>
+        <w:pStyle w:val="Normal"/>
+        <w:rPr/>
+      </w:pPr>
+      <w:r>
+        <w:rPr/>
         <w:t>频率处意见：</w:t>
       </w:r>
     </w:p>
     <w:p>
-      <w:r>
+      <w:pPr>
+        <w:pStyle w:val="Normal"/>
+        <w:rPr/>
+      </w:pPr>
+      <w:r>
+        <w:rPr/>
         <w:t xml:space="preserve">1 </w:t>
       </w:r>
       <w:r>
-        <w:t>频率处人员在频率流程发起前，可以对材料进行预审，不通过则退回（建议频率处处理，行政审批系统中</w:t>
-      </w:r>
-      <w:r>
-        <w:t>“</w:t>
-      </w:r>
-      <w:r>
-        <w:t>收件窗口</w:t>
-      </w:r>
-      <w:r>
-        <w:t>”</w:t>
-      </w:r>
-      <w:r>
-        <w:t>的</w:t>
-      </w:r>
-      <w:r>
-        <w:t>“</w:t>
-      </w:r>
-      <w:r>
-        <w:t>预受理</w:t>
-      </w:r>
-      <w:r>
-        <w:t>””</w:t>
-      </w:r>
-      <w:r>
-        <w:t>环节）</w:t>
-      </w:r>
-    </w:p>
-    <w:p>
-      <w:r>
-        <w:t>待截图</w:t>
-      </w:r>
+        <w:rPr/>
+        <w:t>频率处人员在频率流程发起前，可以对材料进行预审，不通过则退回（建议频率处处理，行政审批系统中“收件窗口”的“预受理””环节）</w:t>
+      </w:r>
+    </w:p>
+    <w:p>
+      <w:pPr>
+        <w:pStyle w:val="Normal"/>
+        <w:rPr/>
+      </w:pPr>
       <w:bookmarkStart w:id="0" w:name="_GoBack"/>
       <w:bookmarkEnd w:id="0"/>
-    </w:p>
-    <w:p>
-      <w:r>
+      <w:r>
+        <w:rPr/>
+        <w:t>待截图</w:t>
+      </w:r>
+    </w:p>
+    <w:p>
+      <w:pPr>
+        <w:pStyle w:val="Normal"/>
+        <w:rPr/>
+      </w:pPr>
+      <w:r>
+        <w:rPr/>
         <w:t xml:space="preserve">2 </w:t>
       </w:r>
       <w:r>
-        <w:t>点击一体化门户首页中的</w:t>
-      </w:r>
-      <w:r>
-        <w:t xml:space="preserve"> “</w:t>
-      </w:r>
-      <w:r>
-        <w:t>业务待办</w:t>
-      </w:r>
-      <w:r>
-        <w:t>”</w:t>
-      </w:r>
-      <w:r>
-        <w:t>中的记录后，可以跳转进入待办的详情。（之前讨论的结果是不好做，因为目前没有详情页面的</w:t>
-      </w:r>
-      <w:r>
+        <w:rPr/>
+        <w:t>点击一体化门户首页中的 “业务待办”中的记录后，可以跳转进入待办的详情。（之前讨论的结果是不好做，因为目前没有详情页面的</w:t>
+      </w:r>
+      <w:r>
+        <w:rPr/>
         <w:t>url</w:t>
       </w:r>
       <w:r>
+        <w:rPr/>
         <w:t>），如图</w:t>
       </w:r>
     </w:p>
     <w:p>
-      <w:r>
-        <w:rPr>
-          <w:noProof/>
-        </w:rPr>
+      <w:pPr>
+        <w:pStyle w:val="Normal"/>
+        <w:rPr/>
+      </w:pPr>
+      <w:r>
+        <w:rPr/>
         <w:drawing>
-          <wp:inline distT="0" distB="8890" distL="0" distR="0">
-            <wp:extent cx="2750820" cy="2106295"/>
+          <wp:inline distT="0" distB="0" distL="0" distR="0">
+            <wp:extent cx="2880360" cy="2205355"/>
             <wp:effectExtent l="0" t="0" r="0" b="0"/>
-            <wp:docPr id="1" name="图片 1"/>
+            <wp:docPr id="1" name="图片 1" descr=""/>
             <wp:cNvGraphicFramePr>
               <a:graphicFrameLocks xmlns:a="http://schemas.openxmlformats.org/drawingml/2006/main" noChangeAspect="1"/>
             </wp:cNvGraphicFramePr>
@@ -89,13 +79,13 @@
               <a:graphicData uri="http://schemas.openxmlformats.org/drawingml/2006/picture">
                 <pic:pic xmlns:pic="http://schemas.openxmlformats.org/drawingml/2006/picture">
                   <pic:nvPicPr>
-                    <pic:cNvPr id="1" name="图片 1"/>
+                    <pic:cNvPr id="1" name="图片 1" descr=""/>
                     <pic:cNvPicPr>
                       <a:picLocks noChangeAspect="1" noChangeArrowheads="1"/>
                     </pic:cNvPicPr>
                   </pic:nvPicPr>
                   <pic:blipFill>
-                    <a:blip r:embed="rId4"/>
+                    <a:blip r:embed="rId2"/>
                     <a:stretch>
                       <a:fillRect/>
                     </a:stretch>
@@ -103,7 +93,7 @@
                   <pic:spPr bwMode="auto">
                     <a:xfrm>
                       <a:off x="0" y="0"/>
-                      <a:ext cx="2750820" cy="2106295"/>
+                      <a:ext cx="2880360" cy="2205355"/>
                     </a:xfrm>
                     <a:prstGeom prst="rect">
                       <a:avLst/>
@@ -117,20 +107,27 @@
       </w:r>
     </w:p>
     <w:p>
-      <w:r>
+      <w:pPr>
+        <w:pStyle w:val="Normal"/>
+        <w:rPr/>
+      </w:pPr>
+      <w:r>
+        <w:rPr/>
         <w:t>点击后跳转到</w:t>
       </w:r>
     </w:p>
     <w:p>
-      <w:r>
-        <w:rPr>
-          <w:noProof/>
-        </w:rPr>
+      <w:pPr>
+        <w:pStyle w:val="Normal"/>
+        <w:rPr/>
+      </w:pPr>
+      <w:r>
+        <w:rPr/>
         <w:drawing>
-          <wp:inline distT="0" distB="3175" distL="0" distR="5715">
-            <wp:extent cx="4281170" cy="1844675"/>
+          <wp:inline distT="0" distB="0" distL="0" distR="0">
+            <wp:extent cx="4678680" cy="2016125"/>
             <wp:effectExtent l="0" t="0" r="0" b="0"/>
-            <wp:docPr id="2" name="图片 2"/>
+            <wp:docPr id="2" name="图片 2" descr=""/>
             <wp:cNvGraphicFramePr>
               <a:graphicFrameLocks xmlns:a="http://schemas.openxmlformats.org/drawingml/2006/main" noChangeAspect="1"/>
             </wp:cNvGraphicFramePr>
@@ -138,13 +135,13 @@
               <a:graphicData uri="http://schemas.openxmlformats.org/drawingml/2006/picture">
                 <pic:pic xmlns:pic="http://schemas.openxmlformats.org/drawingml/2006/picture">
                   <pic:nvPicPr>
-                    <pic:cNvPr id="2" name="图片 2"/>
+                    <pic:cNvPr id="2" name="图片 2" descr=""/>
                     <pic:cNvPicPr>
                       <a:picLocks noChangeAspect="1" noChangeArrowheads="1"/>
                     </pic:cNvPicPr>
                   </pic:nvPicPr>
                   <pic:blipFill>
-                    <a:blip r:embed="rId5"/>
+                    <a:blip r:embed="rId3"/>
                     <a:stretch>
                       <a:fillRect/>
                     </a:stretch>
@@ -152,7 +149,7 @@
                   <pic:spPr bwMode="auto">
                     <a:xfrm>
                       <a:off x="0" y="0"/>
-                      <a:ext cx="4281170" cy="1844675"/>
+                      <a:ext cx="4678680" cy="2016125"/>
                     </a:xfrm>
                     <a:prstGeom prst="rect">
                       <a:avLst/>
@@ -165,10 +162,31 @@
         </w:drawing>
       </w:r>
     </w:p>
-    <w:p/>
-    <w:p/>
-    <w:p>
-      <w:r>
+    <w:p>
+      <w:pPr>
+        <w:pStyle w:val="Normal"/>
+        <w:rPr/>
+      </w:pPr>
+      <w:r>
+        <w:rPr/>
+      </w:r>
+    </w:p>
+    <w:p>
+      <w:pPr>
+        <w:pStyle w:val="Normal"/>
+        <w:rPr/>
+      </w:pPr>
+      <w:r>
+        <w:rPr/>
+      </w:r>
+    </w:p>
+    <w:p>
+      <w:pPr>
+        <w:pStyle w:val="Normal"/>
+        <w:rPr/>
+      </w:pPr>
+      <w:r>
+        <w:rPr/>
         <w:t xml:space="preserve">3 </w:t>
       </w:r>
       <w:r>
@@ -179,24 +197,31 @@
       </w:r>
     </w:p>
     <w:p>
-      <w:r>
+      <w:pPr>
+        <w:pStyle w:val="Normal"/>
+        <w:rPr/>
+      </w:pPr>
+      <w:r>
+        <w:rPr/>
         <w:t xml:space="preserve">4 </w:t>
       </w:r>
       <w:r>
+        <w:rPr/>
         <w:t>频率指配新版流程：去掉负责人审批环节。（建议不要去掉，否则无法向审改办提交审批环节数据）如图</w:t>
       </w:r>
     </w:p>
     <w:p>
-      <w:r>
-        <w:rPr>
-          <w:noProof/>
-        </w:rPr>
-        <w:lastRenderedPageBreak/>
+      <w:pPr>
+        <w:pStyle w:val="Normal"/>
+        <w:rPr/>
+      </w:pPr>
+      <w:r>
+        <w:rPr/>
         <w:drawing>
-          <wp:inline distT="0" distB="0" distL="0" distR="6985">
+          <wp:inline distT="0" distB="0" distL="0" distR="0">
             <wp:extent cx="5232400" cy="2465070"/>
             <wp:effectExtent l="0" t="0" r="0" b="0"/>
-            <wp:docPr id="3" name="图片 3"/>
+            <wp:docPr id="3" name="图片 3" descr=""/>
             <wp:cNvGraphicFramePr>
               <a:graphicFrameLocks xmlns:a="http://schemas.openxmlformats.org/drawingml/2006/main" noChangeAspect="1"/>
             </wp:cNvGraphicFramePr>
@@ -204,13 +229,13 @@
               <a:graphicData uri="http://schemas.openxmlformats.org/drawingml/2006/picture">
                 <pic:pic xmlns:pic="http://schemas.openxmlformats.org/drawingml/2006/picture">
                   <pic:nvPicPr>
-                    <pic:cNvPr id="3" name="图片 3"/>
+                    <pic:cNvPr id="3" name="图片 3" descr=""/>
                     <pic:cNvPicPr>
                       <a:picLocks noChangeAspect="1" noChangeArrowheads="1"/>
                     </pic:cNvPicPr>
                   </pic:nvPicPr>
                   <pic:blipFill>
-                    <a:blip r:embed="rId6"/>
+                    <a:blip r:embed="rId4"/>
                     <a:stretch>
                       <a:fillRect/>
                     </a:stretch>
@@ -232,14 +257,165 @@
       </w:r>
     </w:p>
     <w:p>
-      <w:r>
+      <w:pPr>
+        <w:pStyle w:val="Normal"/>
+        <w:rPr/>
+      </w:pPr>
+      <w:r>
+        <w:rPr/>
         <w:t xml:space="preserve">5 </w:t>
       </w:r>
       <w:r>
         <w:rPr>
           <w:highlight w:val="yellow"/>
         </w:rPr>
-        <w:t>在线编辑文档功能中，增加一个将文档保存到本地的功能；对已有的文档模板进行修改（改用一个完成程度更高的模板，甚至可以是一个之前已经写好的完整文档）；给自动生成的在线文档文件命名：频字</w:t>
+        <w:t>在线编辑文档功能中，增加一个将文档保存到本地的功能；</w:t>
+      </w:r>
+    </w:p>
+    <w:p>
+      <w:pPr>
+        <w:pStyle w:val="Normal"/>
+        <w:rPr/>
+      </w:pPr>
+      <w:r>
+        <w:rPr>
+          <w:highlight w:val="yellow"/>
+        </w:rPr>
+        <w:t>代码定位：</w:t>
+      </w:r>
+      <w:r>
+        <w:rPr>
+          <w:highlight w:val="yellow"/>
+        </w:rPr>
+        <w:t>bpms-front  todo_controller.js  1113</w:t>
+      </w:r>
+      <w:r>
+        <w:rPr>
+          <w:highlight w:val="yellow"/>
+        </w:rPr>
+        <w:t xml:space="preserve">行  </w:t>
+      </w:r>
+      <w:r>
+        <w:rPr>
+          <w:rFonts w:ascii="Monospace" w:hAnsi="Monospace"/>
+          <w:color w:val="3C3C3C"/>
+          <w:sz w:val="20"/>
+          <w:highlight w:val="blue"/>
+        </w:rPr>
+        <w:t xml:space="preserve"> </w:t>
+      </w:r>
+    </w:p>
+    <w:p>
+      <w:pPr>
+        <w:pStyle w:val="Normal"/>
+        <w:rPr/>
+      </w:pPr>
+      <w:r>
+        <w:rPr>
+          <w:rFonts w:ascii="Monospace" w:hAnsi="Monospace"/>
+          <w:color w:val="000000"/>
+          <w:sz w:val="20"/>
+        </w:rPr>
+        <w:t xml:space="preserve">  </w:t>
+      </w:r>
+      <w:r>
+        <w:rPr>
+          <w:rFonts w:ascii="Monospace" w:hAnsi="Monospace"/>
+          <w:color w:val="000000"/>
+          <w:sz w:val="20"/>
+        </w:rPr>
+        <w:t xml:space="preserve">去掉  </w:t>
+      </w:r>
+      <w:r>
+        <w:rPr>
+          <w:rFonts w:ascii="Monospace" w:hAnsi="Monospace"/>
+          <w:color w:val="000000"/>
+          <w:sz w:val="20"/>
+          <w:highlight w:val="blue"/>
+        </w:rPr>
+        <w:t>HideMenuItem</w:t>
+      </w:r>
+      <w:r>
+        <w:rPr>
+          <w:rFonts w:ascii="Monospace" w:hAnsi="Monospace"/>
+          <w:color w:val="000000"/>
+          <w:sz w:val="20"/>
+          <w:highlight w:val="blue"/>
+        </w:rPr>
+        <w:t>方法参数</w:t>
+      </w:r>
+      <w:r>
+        <w:rPr>
+          <w:rFonts w:ascii="Monospace" w:hAnsi="Monospace"/>
+          <w:color w:val="000000"/>
+          <w:sz w:val="20"/>
+        </w:rPr>
+        <w:t>中的</w:t>
+      </w:r>
+      <w:r>
+        <w:rPr>
+          <w:rFonts w:ascii="Monospace" w:hAnsi="Monospace"/>
+          <w:color w:val="000000"/>
+          <w:sz w:val="20"/>
+          <w:highlight w:val="blue"/>
+        </w:rPr>
+        <w:t>0x04</w:t>
+      </w:r>
+      <w:r>
+        <w:rPr>
+          <w:highlight w:val="yellow"/>
+        </w:rPr>
+        <w:t>）</w:t>
+      </w:r>
+    </w:p>
+    <w:p>
+      <w:pPr>
+        <w:pStyle w:val="Normal"/>
+        <w:rPr>
+          <w:highlight w:val="yellow"/>
+        </w:rPr>
+      </w:pPr>
+      <w:r>
+        <w:rPr>
+          <w:highlight w:val="yellow"/>
+        </w:rPr>
+      </w:r>
+    </w:p>
+    <w:p>
+      <w:pPr>
+        <w:pStyle w:val="Normal"/>
+        <w:rPr/>
+      </w:pPr>
+      <w:r>
+        <w:rPr>
+          <w:highlight w:val="yellow"/>
+        </w:rPr>
+        <w:t>对已有的文档模板进行修改（改用一个完成程度更高的模板，甚至可以是一个之前已经写好的完整文档）；</w:t>
+      </w:r>
+    </w:p>
+    <w:p>
+      <w:pPr>
+        <w:pStyle w:val="Normal"/>
+        <w:rPr>
+          <w:highlight w:val="yellow"/>
+        </w:rPr>
+      </w:pPr>
+      <w:r>
+        <w:rPr>
+          <w:highlight w:val="yellow"/>
+        </w:rPr>
+      </w:r>
+    </w:p>
+    <w:p>
+      <w:pPr>
+        <w:pStyle w:val="Normal"/>
+        <w:rPr/>
+      </w:pPr>
+      <w:r>
+        <w:rPr>
+          <w:highlight w:val="yellow"/>
+        </w:rPr>
+        <w:t>给自动生成的在线文档文件命名：频字</w:t>
       </w:r>
       <w:r>
         <w:rPr>
@@ -255,41 +431,164 @@
       </w:r>
     </w:p>
     <w:p>
-      <w:r>
+      <w:pPr>
+        <w:pStyle w:val="Normal"/>
+        <w:rPr/>
+      </w:pPr>
+      <w:r>
+        <w:rPr>
+          <w:highlight w:val="yellow"/>
+        </w:rPr>
+        <w:t>(</w:t>
+      </w:r>
+      <w:r>
+        <w:rPr>
+          <w:highlight w:val="yellow"/>
+        </w:rPr>
+        <w:t>代码定位：</w:t>
+      </w:r>
+      <w:r>
+        <w:rPr>
+          <w:highlight w:val="yellow"/>
+        </w:rPr>
+        <w:t>bpms-front  AjaxCoreDataController 423</w:t>
+      </w:r>
+      <w:r>
+        <w:rPr>
+          <w:highlight w:val="yellow"/>
+        </w:rPr>
+        <w:t>行 ：</w:t>
+      </w:r>
+    </w:p>
+    <w:p>
+      <w:pPr>
+        <w:pStyle w:val="Normal"/>
+        <w:rPr/>
+      </w:pPr>
+      <w:r>
+        <w:rPr>
+          <w:highlight w:val="yellow"/>
+        </w:rPr>
+        <w:t xml:space="preserve"> </w:t>
+      </w:r>
+      <w:r>
+        <w:rPr>
+          <w:rFonts w:ascii="Monospace" w:hAnsi="Monospace"/>
+          <w:color w:val="6A3E3E"/>
+          <w:sz w:val="20"/>
+        </w:rPr>
+        <w:t>publicArticle</w:t>
+      </w:r>
+      <w:r>
+        <w:rPr>
+          <w:rFonts w:ascii="Monospace" w:hAnsi="Monospace"/>
+          <w:color w:val="000000"/>
+          <w:sz w:val="20"/>
+        </w:rPr>
+        <w:t>.put(</w:t>
+      </w:r>
+      <w:r>
+        <w:rPr>
+          <w:rFonts w:ascii="Monospace" w:hAnsi="Monospace"/>
+          <w:color w:val="2A00FF"/>
+          <w:sz w:val="20"/>
+        </w:rPr>
+        <w:t>"FILE_NAME"</w:t>
+      </w:r>
+      <w:r>
+        <w:rPr>
+          <w:rFonts w:ascii="Monospace" w:hAnsi="Monospace"/>
+          <w:color w:val="000000"/>
+          <w:sz w:val="20"/>
+        </w:rPr>
+        <w:t xml:space="preserve">, </w:t>
+      </w:r>
+      <w:r>
+        <w:rPr>
+          <w:rFonts w:ascii="Monospace" w:hAnsi="Monospace"/>
+          <w:color w:val="6A3E3E"/>
+          <w:sz w:val="20"/>
+        </w:rPr>
+        <w:t>template</w:t>
+      </w:r>
+      <w:r>
+        <w:rPr>
+          <w:rFonts w:ascii="Monospace" w:hAnsi="Monospace"/>
+          <w:color w:val="000000"/>
+          <w:sz w:val="20"/>
+        </w:rPr>
+        <w:t>.get(</w:t>
+      </w:r>
+      <w:r>
+        <w:rPr>
+          <w:rFonts w:ascii="Monospace" w:hAnsi="Monospace"/>
+          <w:color w:val="2A00FF"/>
+          <w:sz w:val="20"/>
+        </w:rPr>
+        <w:t>"TEMPLATE_NAME"</w:t>
+      </w:r>
+      <w:r>
+        <w:rPr>
+          <w:rFonts w:ascii="Monospace" w:hAnsi="Monospace"/>
+          <w:color w:val="000000"/>
+          <w:sz w:val="20"/>
+        </w:rPr>
+        <w:t>));</w:t>
+      </w:r>
+    </w:p>
+    <w:p>
+      <w:pPr>
+        <w:pStyle w:val="Normal"/>
+        <w:rPr>
+          <w:rFonts w:ascii="Monospace" w:hAnsi="Monospace"/>
+          <w:color w:val="000000"/>
+          <w:sz w:val="20"/>
+          <w:highlight w:val="blue"/>
+        </w:rPr>
+      </w:pPr>
+      <w:r>
+        <w:rPr>
+          <w:rFonts w:ascii="Monospace" w:hAnsi="Monospace"/>
+          <w:color w:val="000000"/>
+          <w:sz w:val="20"/>
+          <w:highlight w:val="blue"/>
+        </w:rPr>
+      </w:r>
+    </w:p>
+    <w:p>
+      <w:pPr>
+        <w:pStyle w:val="Normal"/>
+        <w:rPr/>
+      </w:pPr>
+      <w:r>
+        <w:rPr/>
         <w:t xml:space="preserve">6 </w:t>
       </w:r>
       <w:r>
-        <w:t>发文流程中的</w:t>
-      </w:r>
-      <w:r>
-        <w:t>“</w:t>
-      </w:r>
-      <w:r>
-        <w:t>关联收文</w:t>
-      </w:r>
-      <w:r>
-        <w:t>”</w:t>
-      </w:r>
-      <w:r>
-        <w:t>字段自动设置为受理编号</w:t>
-      </w:r>
-      <w:r>
+        <w:rPr/>
+        <w:t>发文流程中的“关联收文”字段自动设置为受理编号</w:t>
+      </w:r>
+      <w:r>
+        <w:rPr/>
         <w:t>,</w:t>
       </w:r>
       <w:r>
+        <w:rPr/>
         <w:t>如图</w:t>
       </w:r>
     </w:p>
     <w:p>
-      <w:r>
-        <w:rPr>
-          <w:noProof/>
-        </w:rPr>
+      <w:pPr>
+        <w:pStyle w:val="Normal"/>
+        <w:rPr/>
+      </w:pPr>
+      <w:r>
+        <w:rPr/>
         <w:drawing>
-          <wp:inline distT="0" distB="0" distL="0" distR="2540">
+          <wp:inline distT="0" distB="0" distL="0" distR="0">
             <wp:extent cx="5274310" cy="2332990"/>
             <wp:effectExtent l="0" t="0" r="0" b="0"/>
-            <wp:docPr id="4" name="图片 4"/>
+            <wp:docPr id="4" name="图片 4" descr=""/>
             <wp:cNvGraphicFramePr>
               <a:graphicFrameLocks xmlns:a="http://schemas.openxmlformats.org/drawingml/2006/main" noChangeAspect="1"/>
             </wp:cNvGraphicFramePr>
@@ -297,13 +596,13 @@
               <a:graphicData uri="http://schemas.openxmlformats.org/drawingml/2006/picture">
                 <pic:pic xmlns:pic="http://schemas.openxmlformats.org/drawingml/2006/picture">
                   <pic:nvPicPr>
-                    <pic:cNvPr id="4" name="图片 4"/>
+                    <pic:cNvPr id="4" name="图片 4" descr=""/>
                     <pic:cNvPicPr>
                       <a:picLocks noChangeAspect="1" noChangeArrowheads="1"/>
                     </pic:cNvPicPr>
                   </pic:nvPicPr>
                   <pic:blipFill>
-                    <a:blip r:embed="rId7"/>
+                    <a:blip r:embed="rId5"/>
                     <a:stretch>
                       <a:fillRect/>
                     </a:stretch>
@@ -324,75 +623,91 @@
         </w:drawing>
       </w:r>
     </w:p>
-    <w:p/>
-    <w:p>
-      <w:r>
+    <w:p>
+      <w:pPr>
+        <w:pStyle w:val="Normal"/>
+        <w:rPr/>
+      </w:pPr>
+      <w:r>
+        <w:rPr/>
+      </w:r>
+    </w:p>
+    <w:p>
+      <w:pPr>
+        <w:pStyle w:val="Normal"/>
+        <w:rPr/>
+      </w:pPr>
+      <w:r>
+        <w:rPr/>
         <w:t>台站处意见：</w:t>
       </w:r>
     </w:p>
     <w:p>
-      <w:r>
+      <w:pPr>
+        <w:pStyle w:val="Normal"/>
+        <w:rPr/>
+      </w:pPr>
+      <w:r>
+        <w:rPr/>
         <w:t xml:space="preserve">1 </w:t>
       </w:r>
       <w:r>
-        <w:t>给予台站处业务人员配置查看核心业务系统中</w:t>
-      </w:r>
-      <w:r>
-        <w:t>“</w:t>
-      </w:r>
-      <w:r>
-        <w:t>频率批文管理</w:t>
-      </w:r>
-      <w:r>
-        <w:t>”</w:t>
-      </w:r>
-      <w:r>
-        <w:t>的权限</w:t>
-      </w:r>
-    </w:p>
-    <w:p>
-      <w:r>
+        <w:rPr/>
+        <w:t>给予台站处业务人员配置查看核心业务系统中“频率批文管理”的权限</w:t>
+      </w:r>
+    </w:p>
+    <w:p>
+      <w:pPr>
+        <w:pStyle w:val="Normal"/>
+        <w:rPr/>
+      </w:pPr>
+      <w:r>
+        <w:rPr/>
         <w:t xml:space="preserve">2 </w:t>
       </w:r>
       <w:r>
+        <w:rPr/>
         <w:t>以后是否还需要内部流转单？要的话是否还需要签字？</w:t>
       </w:r>
     </w:p>
     <w:sectPr>
+      <w:type w:val="nextPage"/>
       <w:pgSz w:w="11906" w:h="16838"/>
-      <w:pgMar w:top="1440" w:right="1800" w:bottom="1440" w:left="1800" w:header="0" w:footer="0" w:gutter="0"/>
-      <w:cols w:space="720"/>
-      <w:formProt w:val="0"/>
-      <w:docGrid w:type="lines" w:linePitch="312"/>
+      <w:pgMar w:left="1800" w:right="1800" w:header="0" w:top="1440" w:footer="0" w:bottom="1440" w:gutter="0"/>
+      <w:pgNumType w:fmt="decimal"/>
+      <w:formProt w:val="false"/>
+      <w:textDirection w:val="lrTb"/>
+      <w:docGrid w:type="lines" w:linePitch="312" w:charSpace="0"/>
     </w:sectPr>
   </w:body>
 </w:document>
 </file>
 
 <file path=word/styles.xml><?xml version="1.0" encoding="utf-8"?>
-<w:styles xmlns:mc="http://schemas.openxmlformats.org/markup-compatibility/2006" xmlns:r="http://schemas.openxmlformats.org/officeDocument/2006/relationships" xmlns:w="http://schemas.openxmlformats.org/wordprocessingml/2006/main" xmlns:w14="http://schemas.microsoft.com/office/word/2010/wordml" xmlns:w15="http://schemas.microsoft.com/office/word/2012/wordml" mc:Ignorable="w14 w15">
+<w:styles xmlns:w="http://schemas.openxmlformats.org/wordprocessingml/2006/main" xmlns:w14="http://schemas.microsoft.com/office/word/2010/wordml" xmlns:mc="http://schemas.openxmlformats.org/markup-compatibility/2006" mc:Ignorable="w14">
   <w:docDefaults>
     <w:rPrDefault>
       <w:rPr>
-        <w:rFonts w:asciiTheme="minorHAnsi" w:eastAsiaTheme="minorEastAsia" w:hAnsiTheme="minorHAnsi" w:cstheme="minorBidi"/>
-        <w:sz w:val="21"/>
+        <w:rFonts w:ascii="等线" w:hAnsi="等线" w:eastAsia="" w:cs="等线" w:asciiTheme="minorHAnsi" w:cstheme="minorBidi" w:eastAsiaTheme="minorEastAsia" w:hAnsiTheme="minorHAnsi"/>
         <w:szCs w:val="22"/>
         <w:lang w:val="en-US" w:eastAsia="zh-CN" w:bidi="ar-SA"/>
       </w:rPr>
     </w:rPrDefault>
-    <w:pPrDefault/>
+    <w:pPrDefault>
+      <w:pPr/>
+    </w:pPrDefault>
   </w:docDefaults>
   <w:latentStyles w:defLockedState="0" w:defUIPriority="99" w:defSemiHidden="0" w:defUnhideWhenUsed="0" w:defQFormat="0" w:count="371">
     <w:lsdException w:name="Normal" w:uiPriority="0" w:qFormat="1"/>
     <w:lsdException w:name="heading 1" w:uiPriority="9" w:qFormat="1"/>
-    <w:lsdException w:name="heading 2" w:semiHidden="1" w:uiPriority="9" w:unhideWhenUsed="1" w:qFormat="1"/>
-    <w:lsdException w:name="heading 3" w:semiHidden="1" w:uiPriority="9" w:unhideWhenUsed="1" w:qFormat="1"/>
-    <w:lsdException w:name="heading 4" w:semiHidden="1" w:uiPriority="9" w:unhideWhenUsed="1" w:qFormat="1"/>
-    <w:lsdException w:name="heading 5" w:semiHidden="1" w:uiPriority="9" w:unhideWhenUsed="1" w:qFormat="1"/>
-    <w:lsdException w:name="heading 6" w:semiHidden="1" w:uiPriority="9" w:unhideWhenUsed="1" w:qFormat="1"/>
-    <w:lsdException w:name="heading 7" w:semiHidden="1" w:uiPriority="9" w:unhideWhenUsed="1" w:qFormat="1"/>
-    <w:lsdException w:name="heading 8" w:semiHidden="1" w:uiPriority="9" w:unhideWhenUsed="1" w:qFormat="1"/>
-    <w:lsdException w:name="heading 9" w:semiHidden="1" w:uiPriority="9" w:unhideWhenUsed="1" w:qFormat="1"/>
+    <w:lsdException w:name="heading 2" w:uiPriority="9" w:semiHidden="1" w:unhideWhenUsed="1" w:qFormat="1"/>
+    <w:lsdException w:name="heading 3" w:uiPriority="9" w:semiHidden="1" w:unhideWhenUsed="1" w:qFormat="1"/>
+    <w:lsdException w:name="heading 4" w:uiPriority="9" w:semiHidden="1" w:unhideWhenUsed="1" w:qFormat="1"/>
+    <w:lsdException w:name="heading 5" w:uiPriority="9" w:semiHidden="1" w:unhideWhenUsed="1" w:qFormat="1"/>
+    <w:lsdException w:name="heading 6" w:uiPriority="9" w:semiHidden="1" w:unhideWhenUsed="1" w:qFormat="1"/>
+    <w:lsdException w:name="heading 7" w:uiPriority="9" w:semiHidden="1" w:unhideWhenUsed="1" w:qFormat="1"/>
+    <w:lsdException w:name="heading 8" w:uiPriority="9" w:semiHidden="1" w:unhideWhenUsed="1" w:qFormat="1"/>
+    <w:lsdException w:name="heading 9" w:uiPriority="9" w:semiHidden="1" w:unhideWhenUsed="1" w:qFormat="1"/>
     <w:lsdException w:name="index 1" w:semiHidden="1" w:unhideWhenUsed="1"/>
     <w:lsdException w:name="index 2" w:semiHidden="1" w:unhideWhenUsed="1"/>
     <w:lsdException w:name="index 3" w:semiHidden="1" w:unhideWhenUsed="1"/>
@@ -402,22 +717,22 @@
     <w:lsdException w:name="index 7" w:semiHidden="1" w:unhideWhenUsed="1"/>
     <w:lsdException w:name="index 8" w:semiHidden="1" w:unhideWhenUsed="1"/>
     <w:lsdException w:name="index 9" w:semiHidden="1" w:unhideWhenUsed="1"/>
-    <w:lsdException w:name="toc 1" w:semiHidden="1" w:uiPriority="39" w:unhideWhenUsed="1"/>
-    <w:lsdException w:name="toc 2" w:semiHidden="1" w:uiPriority="39" w:unhideWhenUsed="1"/>
-    <w:lsdException w:name="toc 3" w:semiHidden="1" w:uiPriority="39" w:unhideWhenUsed="1"/>
-    <w:lsdException w:name="toc 4" w:semiHidden="1" w:uiPriority="39" w:unhideWhenUsed="1"/>
-    <w:lsdException w:name="toc 5" w:semiHidden="1" w:uiPriority="39" w:unhideWhenUsed="1"/>
-    <w:lsdException w:name="toc 6" w:semiHidden="1" w:uiPriority="39" w:unhideWhenUsed="1"/>
-    <w:lsdException w:name="toc 7" w:semiHidden="1" w:uiPriority="39" w:unhideWhenUsed="1"/>
-    <w:lsdException w:name="toc 8" w:semiHidden="1" w:uiPriority="39" w:unhideWhenUsed="1"/>
-    <w:lsdException w:name="toc 9" w:semiHidden="1" w:uiPriority="39" w:unhideWhenUsed="1"/>
+    <w:lsdException w:name="toc 1" w:uiPriority="39" w:semiHidden="1" w:unhideWhenUsed="1"/>
+    <w:lsdException w:name="toc 2" w:uiPriority="39" w:semiHidden="1" w:unhideWhenUsed="1"/>
+    <w:lsdException w:name="toc 3" w:uiPriority="39" w:semiHidden="1" w:unhideWhenUsed="1"/>
+    <w:lsdException w:name="toc 4" w:uiPriority="39" w:semiHidden="1" w:unhideWhenUsed="1"/>
+    <w:lsdException w:name="toc 5" w:uiPriority="39" w:semiHidden="1" w:unhideWhenUsed="1"/>
+    <w:lsdException w:name="toc 6" w:uiPriority="39" w:semiHidden="1" w:unhideWhenUsed="1"/>
+    <w:lsdException w:name="toc 7" w:uiPriority="39" w:semiHidden="1" w:unhideWhenUsed="1"/>
+    <w:lsdException w:name="toc 8" w:uiPriority="39" w:semiHidden="1" w:unhideWhenUsed="1"/>
+    <w:lsdException w:name="toc 9" w:uiPriority="39" w:semiHidden="1" w:unhideWhenUsed="1"/>
     <w:lsdException w:name="Normal Indent" w:semiHidden="1" w:unhideWhenUsed="1"/>
     <w:lsdException w:name="footnote text" w:semiHidden="1" w:unhideWhenUsed="1"/>
     <w:lsdException w:name="annotation text" w:semiHidden="1" w:unhideWhenUsed="1"/>
     <w:lsdException w:name="header" w:semiHidden="1" w:unhideWhenUsed="1"/>
     <w:lsdException w:name="footer" w:semiHidden="1" w:unhideWhenUsed="1"/>
     <w:lsdException w:name="index heading" w:semiHidden="1" w:unhideWhenUsed="1"/>
-    <w:lsdException w:name="caption" w:semiHidden="1" w:uiPriority="35" w:unhideWhenUsed="1" w:qFormat="1"/>
+    <w:lsdException w:name="caption" w:uiPriority="35" w:semiHidden="1" w:unhideWhenUsed="1" w:qFormat="1"/>
     <w:lsdException w:name="table of figures" w:semiHidden="1" w:unhideWhenUsed="1"/>
     <w:lsdException w:name="envelope address" w:semiHidden="1" w:unhideWhenUsed="1"/>
     <w:lsdException w:name="envelope return" w:semiHidden="1" w:unhideWhenUsed="1"/>
@@ -448,7 +763,7 @@
     <w:lsdException w:name="Title" w:uiPriority="10" w:qFormat="1"/>
     <w:lsdException w:name="Closing" w:semiHidden="1" w:unhideWhenUsed="1"/>
     <w:lsdException w:name="Signature" w:semiHidden="1" w:unhideWhenUsed="1"/>
-    <w:lsdException w:name="Default Paragraph Font" w:semiHidden="1" w:uiPriority="1" w:unhideWhenUsed="1"/>
+    <w:lsdException w:name="Default Paragraph Font" w:uiPriority="1" w:semiHidden="1" w:unhideWhenUsed="1"/>
     <w:lsdException w:name="Body Text" w:semiHidden="1" w:unhideWhenUsed="1"/>
     <w:lsdException w:name="Body Text Indent" w:semiHidden="1" w:unhideWhenUsed="1"/>
     <w:lsdException w:name="List Continue" w:semiHidden="1" w:unhideWhenUsed="1"/>
@@ -648,8 +963,8 @@
     <w:lsdException w:name="Subtle Reference" w:uiPriority="31" w:qFormat="1"/>
     <w:lsdException w:name="Intense Reference" w:uiPriority="32" w:qFormat="1"/>
     <w:lsdException w:name="Book Title" w:uiPriority="33" w:qFormat="1"/>
-    <w:lsdException w:name="Bibliography" w:semiHidden="1" w:uiPriority="37" w:unhideWhenUsed="1"/>
-    <w:lsdException w:name="TOC Heading" w:semiHidden="1" w:uiPriority="39" w:unhideWhenUsed="1" w:qFormat="1"/>
+    <w:lsdException w:name="Bibliography" w:uiPriority="37" w:semiHidden="1" w:unhideWhenUsed="1"/>
+    <w:lsdException w:name="TOC Heading" w:uiPriority="39" w:semiHidden="1" w:unhideWhenUsed="1" w:qFormat="1"/>
     <w:lsdException w:name="Plain Table 1" w:uiPriority="41"/>
     <w:lsdException w:name="Plain Table 2" w:uiPriority="42"/>
     <w:lsdException w:name="Plain Table 3" w:uiPriority="43"/>
@@ -755,19 +1070,104 @@
     <w:lsdException w:name="List Table 6 Colorful Accent 6" w:uiPriority="51"/>
     <w:lsdException w:name="List Table 7 Colorful Accent 6" w:uiPriority="52"/>
   </w:latentStyles>
-  <w:style w:type="paragraph" w:default="1" w:styleId="a">
+  <w:style w:type="paragraph" w:styleId="Normal" w:default="1">
     <w:name w:val="Normal"/>
     <w:qFormat/>
     <w:pPr>
-      <w:widowControl w:val="0"/>
+      <w:widowControl w:val="false"/>
+      <w:bidi w:val="0"/>
       <w:jc w:val="both"/>
     </w:pPr>
+    <w:rPr>
+      <w:rFonts w:ascii="等线" w:hAnsi="等线" w:eastAsia="" w:cs="等线" w:asciiTheme="minorHAnsi" w:cstheme="minorBidi" w:eastAsiaTheme="minorEastAsia" w:hAnsiTheme="minorHAnsi"/>
+      <w:color w:val="00000A"/>
+      <w:sz w:val="21"/>
+      <w:szCs w:val="22"/>
+      <w:lang w:val="en-US" w:eastAsia="zh-CN" w:bidi="ar-SA"/>
+    </w:rPr>
   </w:style>
-  <w:style w:type="character" w:default="1" w:styleId="a0">
+  <w:style w:type="character" w:styleId="DefaultParagraphFont" w:default="1">
     <w:name w:val="Default Paragraph Font"/>
     <w:uiPriority w:val="1"/>
     <w:semiHidden/>
     <w:unhideWhenUsed/>
+    <w:qFormat/>
+    <w:rPr/>
+  </w:style>
+  <w:style w:type="paragraph" w:styleId="Style14" w:customStyle="1">
+    <w:name w:val="标题样式"/>
+    <w:basedOn w:val="Normal"/>
+    <w:next w:val="Style15"/>
+    <w:qFormat/>
+    <w:pPr>
+      <w:keepNext/>
+      <w:spacing w:before="240" w:after="120"/>
+    </w:pPr>
+    <w:rPr>
+      <w:rFonts w:ascii="Liberation Sans" w:hAnsi="Liberation Sans" w:eastAsia="Noto Sans CJK SC Regular" w:cs="Noto Sans CJK SC Regular"/>
+      <w:sz w:val="28"/>
+      <w:szCs w:val="28"/>
+    </w:rPr>
+  </w:style>
+  <w:style w:type="paragraph" w:styleId="Style15">
+    <w:name w:val="Body Text"/>
+    <w:basedOn w:val="Normal"/>
+    <w:pPr>
+      <w:spacing w:lineRule="auto" w:line="288" w:before="0" w:after="140"/>
+    </w:pPr>
+    <w:rPr/>
+  </w:style>
+  <w:style w:type="paragraph" w:styleId="Style16">
+    <w:name w:val="List"/>
+    <w:basedOn w:val="Style15"/>
+    <w:pPr/>
+    <w:rPr/>
+  </w:style>
+  <w:style w:type="paragraph" w:styleId="Style17">
+    <w:name w:val="Caption"/>
+    <w:basedOn w:val="Normal"/>
+    <w:qFormat/>
+    <w:pPr>
+      <w:suppressLineNumbers/>
+      <w:spacing w:before="120" w:after="120"/>
+    </w:pPr>
+    <w:rPr>
+      <w:i/>
+      <w:iCs/>
+      <w:sz w:val="24"/>
+      <w:szCs w:val="24"/>
+    </w:rPr>
+  </w:style>
+  <w:style w:type="paragraph" w:styleId="Style18" w:customStyle="1">
+    <w:name w:val="索引"/>
+    <w:basedOn w:val="Normal"/>
+    <w:qFormat/>
+    <w:pPr>
+      <w:suppressLineNumbers/>
+    </w:pPr>
+    <w:rPr/>
+  </w:style>
+  <w:style w:type="paragraph" w:styleId="Caption">
+    <w:name w:val="caption"/>
+    <w:basedOn w:val="Normal"/>
+    <w:qFormat/>
+    <w:pPr>
+      <w:suppressLineNumbers/>
+      <w:spacing w:before="120" w:after="120"/>
+    </w:pPr>
+    <w:rPr>
+      <w:i/>
+      <w:iCs/>
+      <w:sz w:val="24"/>
+      <w:szCs w:val="24"/>
+    </w:rPr>
+  </w:style>
+  <w:style w:type="numbering" w:styleId="NoList" w:default="1">
+    <w:name w:val="No List"/>
+    <w:uiPriority w:val="99"/>
+    <w:semiHidden/>
+    <w:unhideWhenUsed/>
+    <w:qFormat/>
   </w:style>
   <w:style w:type="table" w:default="1" w:styleId="a1">
     <w:name w:val="Normal Table"/>
@@ -783,61 +1183,6 @@
         <w:right w:w="108" w:type="dxa"/>
       </w:tblCellMar>
     </w:tblPr>
-  </w:style>
-  <w:style w:type="numbering" w:default="1" w:styleId="a2">
-    <w:name w:val="No List"/>
-    <w:uiPriority w:val="99"/>
-    <w:semiHidden/>
-    <w:unhideWhenUsed/>
-  </w:style>
-  <w:style w:type="paragraph" w:customStyle="1" w:styleId="a3">
-    <w:name w:val="标题样式"/>
-    <w:basedOn w:val="a"/>
-    <w:next w:val="a4"/>
-    <w:qFormat/>
-    <w:pPr>
-      <w:keepNext/>
-      <w:spacing w:before="240" w:after="120"/>
-    </w:pPr>
-    <w:rPr>
-      <w:rFonts w:ascii="Liberation Sans" w:eastAsia="Noto Sans CJK SC Regular" w:hAnsi="Liberation Sans" w:cs="Noto Sans CJK SC Regular"/>
-      <w:sz w:val="28"/>
-      <w:szCs w:val="28"/>
-    </w:rPr>
-  </w:style>
-  <w:style w:type="paragraph" w:styleId="a4">
-    <w:name w:val="Body Text"/>
-    <w:basedOn w:val="a"/>
-    <w:pPr>
-      <w:spacing w:after="140" w:line="288" w:lineRule="auto"/>
-    </w:pPr>
-  </w:style>
-  <w:style w:type="paragraph" w:styleId="a5">
-    <w:name w:val="List"/>
-    <w:basedOn w:val="a4"/>
-  </w:style>
-  <w:style w:type="paragraph" w:styleId="a6">
-    <w:name w:val="caption"/>
-    <w:basedOn w:val="a"/>
-    <w:qFormat/>
-    <w:pPr>
-      <w:suppressLineNumbers/>
-      <w:spacing w:before="120" w:after="120"/>
-    </w:pPr>
-    <w:rPr>
-      <w:i/>
-      <w:iCs/>
-      <w:sz w:val="24"/>
-      <w:szCs w:val="24"/>
-    </w:rPr>
-  </w:style>
-  <w:style w:type="paragraph" w:customStyle="1" w:styleId="a7">
-    <w:name w:val="索引"/>
-    <w:basedOn w:val="a"/>
-    <w:qFormat/>
-    <w:pPr>
-      <w:suppressLineNumbers/>
-    </w:pPr>
   </w:style>
 </w:styles>
 </file>
